--- a/resource/GIS EDIT 19 10 2022.docx
+++ b/resource/GIS EDIT 19 10 2022.docx
@@ -51,35 +51,57 @@
     </w:p>
     <w:p>
       <w:r>
+        <w:rPr>
+          <w:highlight w:val="yellow"/>
+        </w:rPr>
         <w:t xml:space="preserve">1 </w:t>
       </w:r>
       <w:r>
         <w:rPr>
           <w:rFonts w:hint="cs"/>
+          <w:highlight w:val="yellow"/>
           <w:cs/>
         </w:rPr>
         <w:t xml:space="preserve">เพิ่มชั้นข้อมูล ภาค (เมื่อเลือกภาค ให้ </w:t>
       </w:r>
-      <w:r>
-        <w:t>chk point</w:t>
-      </w:r>
-      <w:r>
-        <w:rPr>
-          <w:rFonts w:hint="cs"/>
+      <w:proofErr w:type="spellStart"/>
+      <w:r>
+        <w:rPr>
+          <w:highlight w:val="yellow"/>
+        </w:rPr>
+        <w:t>chk</w:t>
+      </w:r>
+      <w:proofErr w:type="spellEnd"/>
+      <w:r>
+        <w:rPr>
+          <w:highlight w:val="yellow"/>
+        </w:rPr>
+        <w:t xml:space="preserve"> point</w:t>
+      </w:r>
+      <w:proofErr w:type="gramStart"/>
+      <w:r>
+        <w:rPr>
+          <w:rFonts w:hint="cs"/>
+          <w:highlight w:val="yellow"/>
           <w:cs/>
         </w:rPr>
         <w:t>เลือกจังหวัด</w:t>
       </w:r>
       <w:r>
+        <w:rPr>
+          <w:highlight w:val="yellow"/>
+        </w:rPr>
         <w:t xml:space="preserve"> </w:t>
       </w:r>
       <w:r>
         <w:rPr>
           <w:rFonts w:hint="cs"/>
+          <w:highlight w:val="yellow"/>
           <w:cs/>
         </w:rPr>
         <w:t>)</w:t>
       </w:r>
+      <w:proofErr w:type="gramEnd"/>
     </w:p>
     <w:p/>
     <w:p>
@@ -96,20 +118,35 @@
     </w:p>
     <w:p>
       <w:r>
+        <w:rPr>
+          <w:highlight w:val="yellow"/>
+        </w:rPr>
         <w:t>3</w:t>
       </w:r>
-      <w:r>
-        <w:rPr>
-          <w:rFonts w:hint="cs"/>
-          <w:cs/>
-        </w:rPr>
-        <w:t>แก้ไขทุกคำ  ผู้พิการ  แก้ไขเป็น  คนพิการ</w:t>
+      <w:proofErr w:type="gramStart"/>
+      <w:r>
+        <w:rPr>
+          <w:rFonts w:hint="cs"/>
+          <w:highlight w:val="yellow"/>
+          <w:cs/>
+        </w:rPr>
+        <w:t>แก้ไขทุกคำ  ผู้พิการ</w:t>
+      </w:r>
+      <w:proofErr w:type="gramEnd"/>
+      <w:r>
+        <w:rPr>
+          <w:rFonts w:hint="cs"/>
+          <w:highlight w:val="yellow"/>
+          <w:cs/>
+        </w:rPr>
+        <w:t xml:space="preserve">  แก้ไขเป็น  คนพิการ</w:t>
       </w:r>
     </w:p>
     <w:p>
       <w:r>
         <w:rPr>
           <w:rFonts w:cs="Cordia New"/>
+          <w:noProof/>
           <w:cs/>
         </w:rPr>
         <w:lastRenderedPageBreak/>
@@ -152,15 +189,21 @@
     </w:p>
     <w:p>
       <w:r>
+        <w:rPr>
+          <w:highlight w:val="yellow"/>
+        </w:rPr>
         <w:t xml:space="preserve">4 </w:t>
       </w:r>
-      <w:r>
-        <w:rPr>
-          <w:rFonts w:hint="cs"/>
+      <w:proofErr w:type="gramStart"/>
+      <w:r>
+        <w:rPr>
+          <w:rFonts w:hint="cs"/>
+          <w:highlight w:val="yellow"/>
           <w:cs/>
         </w:rPr>
         <w:t>เลือกจังหวัดทั้งหมด  ให้ชื่อจังหวัดเรียงตามพจนานุกรม</w:t>
       </w:r>
+      <w:proofErr w:type="gramEnd"/>
     </w:p>
     <w:p>
       <w:r>
@@ -193,7 +236,23 @@
           <w:rFonts w:hint="cs"/>
           <w:cs/>
         </w:rPr>
-        <w:t xml:space="preserve">สามารถเลือกกลุ่มข้อมูล ประเภทความพิการ อาชีพ การศึกษา ช่วงอายุ สาเหตุความพิการ  และกลุ่มย่อย เช่น ประเภทความพิการ </w:t>
+        <w:t xml:space="preserve">สามารถเลือกกลุ่มข้อมูล ประเภทความพิการ อาชีพ การศึกษา ช่วงอายุ </w:t>
+      </w:r>
+      <w:proofErr w:type="gramStart"/>
+      <w:r>
+        <w:rPr>
+          <w:rFonts w:hint="cs"/>
+          <w:cs/>
+        </w:rPr>
+        <w:t>สาเหตุความพิการ  และกลุ่มย่อย</w:t>
+      </w:r>
+      <w:proofErr w:type="gramEnd"/>
+      <w:r>
+        <w:rPr>
+          <w:rFonts w:hint="cs"/>
+          <w:cs/>
+        </w:rPr>
+        <w:t xml:space="preserve"> เช่น ประเภทความพิการ </w:t>
       </w:r>
       <w:r>
         <w:t xml:space="preserve">8 </w:t>
@@ -215,16 +274,36 @@
           <w:rFonts w:hint="cs"/>
           <w:cs/>
         </w:rPr>
-        <w:t xml:space="preserve">กรณีที่ซ้ายมือ เลือกแบ่งแบบอำเภอ เมื่อเม้าส์ชี้ที่แผนที่ หรือค้างในแผนที่ ให้ขึ้นสถิติ รวมของอำเภอนั้น และถ้าเป้นกลุ่มจังหวัด ให้แสดงสถิติจังหวัดนั้น  </w:t>
-      </w:r>
-    </w:p>
-    <w:p>
-      <w:r>
+        <w:t>กรณีที่ซ้ายมือ เลือกแบ่งแบบอำเภอ เมื่อเม้า</w:t>
+      </w:r>
+      <w:proofErr w:type="spellStart"/>
+      <w:r>
+        <w:rPr>
+          <w:rFonts w:hint="cs"/>
+          <w:cs/>
+        </w:rPr>
+        <w:t>ส์</w:t>
+      </w:r>
+      <w:proofErr w:type="spellEnd"/>
+      <w:r>
+        <w:rPr>
+          <w:rFonts w:hint="cs"/>
+          <w:cs/>
+        </w:rPr>
+        <w:t xml:space="preserve">ชี้ที่แผนที่ หรือค้างในแผนที่ ให้ขึ้นสถิติ รวมของอำเภอนั้น และถ้าเป้นกลุ่มจังหวัด ให้แสดงสถิติจังหวัดนั้น  </w:t>
+      </w:r>
+    </w:p>
+    <w:p>
+      <w:r>
+        <w:rPr>
+          <w:highlight w:val="yellow"/>
+        </w:rPr>
         <w:t>8</w:t>
       </w:r>
       <w:r>
         <w:rPr>
           <w:rFonts w:hint="cs"/>
+          <w:highlight w:val="yellow"/>
           <w:cs/>
         </w:rPr>
         <w:t>เส้นแบ่งพื้นที่</w:t>
@@ -232,6 +311,7 @@
       <w:r>
         <w:rPr>
           <w:rFonts w:hint="cs"/>
+          <w:highlight w:val="yellow"/>
           <w:cs/>
         </w:rPr>
         <w:t>ของขอบเขตชั้นข้อมูล ภาค จังหวัด อำเภอ ตำบล</w:t>
@@ -241,6 +321,7 @@
       <w:r>
         <w:rPr>
           <w:rFonts w:cs="Cordia New"/>
+          <w:noProof/>
           <w:cs/>
         </w:rPr>
         <w:lastRenderedPageBreak/>
@@ -378,28 +459,7 @@
           <w:rFonts w:hint="cs"/>
           <w:cs/>
         </w:rPr>
-        <w:t>และ</w:t>
-      </w:r>
-      <w:r>
-        <w:rPr>
-          <w:rFonts w:hint="cs"/>
-          <w:cs/>
-        </w:rPr>
-        <w:t>เลือกเปลี่ยนกลุ่ม</w:t>
-      </w:r>
-      <w:r>
-        <w:rPr>
-          <w:rFonts w:hint="cs"/>
-          <w:cs/>
-        </w:rPr>
-        <w:t>ตำบล</w:t>
-      </w:r>
-      <w:r>
-        <w:rPr>
-          <w:rFonts w:hint="cs"/>
-          <w:cs/>
-        </w:rPr>
-        <w:t xml:space="preserve"> เป็น</w:t>
+        <w:t>และเลือกเปลี่ยนกลุ่มตำบล เป็น</w:t>
       </w:r>
       <w:r>
         <w:t xml:space="preserve">bar </w:t>
@@ -409,21 +469,7 @@
           <w:rFonts w:hint="cs"/>
           <w:cs/>
         </w:rPr>
-        <w:t>แต่ละ</w:t>
-      </w:r>
-      <w:r>
-        <w:rPr>
-          <w:rFonts w:hint="cs"/>
-          <w:cs/>
-        </w:rPr>
-        <w:t>ตำบล</w:t>
-      </w:r>
-      <w:r>
-        <w:rPr>
-          <w:rFonts w:hint="cs"/>
-          <w:cs/>
-        </w:rPr>
-        <w:t xml:space="preserve"> ภายใน </w:t>
+        <w:t xml:space="preserve">แต่ละตำบล ภายใน </w:t>
       </w:r>
       <w:r>
         <w:t xml:space="preserve">bar </w:t>
@@ -437,11 +483,6 @@
       </w:r>
     </w:p>
     <w:p>
-      <w:pPr>
-        <w:rPr>
-          <w:rFonts w:hint="cs"/>
-        </w:rPr>
-      </w:pPr>
       <w:r>
         <w:rPr>
           <w:noProof/>
@@ -504,39 +545,82 @@
           <w:rFonts w:hint="cs"/>
           <w:cs/>
         </w:rPr>
-        <w:t>แสดงข้อมูลสถิติการทำบัตร รวมทั้งปี พศ  ปัจจุบัน และดูย้อนหลังได้</w:t>
-      </w:r>
-    </w:p>
-    <w:p>
-      <w:r>
-        <w:rPr>
-          <w:rFonts w:hint="cs"/>
-          <w:cs/>
-        </w:rPr>
-        <w:t>แสดงข้อมูลสถิติการทำบัตร รวม</w:t>
-      </w:r>
-      <w:r>
-        <w:rPr>
-          <w:rFonts w:hint="cs"/>
-          <w:cs/>
-        </w:rPr>
-        <w:t xml:space="preserve">เดือน ของพศ ที่เลือก </w:t>
-      </w:r>
-    </w:p>
-    <w:p>
-      <w:r>
-        <w:rPr>
-          <w:rFonts w:hint="cs"/>
-          <w:cs/>
-        </w:rPr>
-        <w:t xml:space="preserve">แสดงข้อมูลสถิติการทำบัตร </w:t>
-      </w:r>
-      <w:r>
-        <w:rPr>
-          <w:rFonts w:hint="cs"/>
-          <w:cs/>
-        </w:rPr>
-        <w:t>รวมของวัน ปัจจุบัน แยกจังหวัด ทุกจังหวัด ตามพศ ที่เลือก</w:t>
+        <w:t xml:space="preserve">แสดงข้อมูลสถิติการทำบัตร รวมทั้งปี </w:t>
+      </w:r>
+      <w:proofErr w:type="spellStart"/>
+      <w:proofErr w:type="gramStart"/>
+      <w:r>
+        <w:rPr>
+          <w:rFonts w:hint="cs"/>
+          <w:cs/>
+        </w:rPr>
+        <w:t>พศ</w:t>
+      </w:r>
+      <w:proofErr w:type="spellEnd"/>
+      <w:r>
+        <w:rPr>
+          <w:rFonts w:hint="cs"/>
+          <w:cs/>
+        </w:rPr>
+        <w:t xml:space="preserve">  ปัจจุบัน</w:t>
+      </w:r>
+      <w:proofErr w:type="gramEnd"/>
+      <w:r>
+        <w:rPr>
+          <w:rFonts w:hint="cs"/>
+          <w:cs/>
+        </w:rPr>
+        <w:t xml:space="preserve"> และดูย้อนหลังได้</w:t>
+      </w:r>
+    </w:p>
+    <w:p>
+      <w:r>
+        <w:rPr>
+          <w:rFonts w:hint="cs"/>
+          <w:cs/>
+        </w:rPr>
+        <w:t>แสดงข้อมูลสถิติการทำบัตร รวมเดือน ของ</w:t>
+      </w:r>
+      <w:proofErr w:type="spellStart"/>
+      <w:r>
+        <w:rPr>
+          <w:rFonts w:hint="cs"/>
+          <w:cs/>
+        </w:rPr>
+        <w:t>พศ</w:t>
+      </w:r>
+      <w:proofErr w:type="spellEnd"/>
+      <w:r>
+        <w:rPr>
+          <w:rFonts w:hint="cs"/>
+          <w:cs/>
+        </w:rPr>
+        <w:t xml:space="preserve"> ที่เลือก </w:t>
+      </w:r>
+    </w:p>
+    <w:p>
+      <w:r>
+        <w:rPr>
+          <w:rFonts w:hint="cs"/>
+          <w:cs/>
+        </w:rPr>
+        <w:t>แสดงข้อมูลสถิติการทำบัตร รวมของวัน ปัจจุบัน แยกจังหวัด ทุกจังหวัด ตาม</w:t>
+      </w:r>
+      <w:proofErr w:type="spellStart"/>
+      <w:r>
+        <w:rPr>
+          <w:rFonts w:hint="cs"/>
+          <w:cs/>
+        </w:rPr>
+        <w:t>พศ</w:t>
+      </w:r>
+      <w:proofErr w:type="spellEnd"/>
+      <w:r>
+        <w:rPr>
+          <w:rFonts w:hint="cs"/>
+          <w:cs/>
+        </w:rPr>
+        <w:t xml:space="preserve"> ที่เลือก</w:t>
       </w:r>
     </w:p>
     <w:p>
@@ -559,27 +643,20 @@
       </w:r>
     </w:p>
     <w:p>
+      <w:r>
+        <w:rPr>
+          <w:rFonts w:hint="cs"/>
+          <w:cs/>
+        </w:rPr>
+        <w:t xml:space="preserve">และสามารถเลือกแสดงจำนวนบัตรคนพิการ ที่หมดอายุ และยังไม่ดำเนินการมาต่อบัตร จำนวนเท่าไร </w:t>
+      </w:r>
+    </w:p>
+    <w:p>
       <w:pPr>
         <w:rPr>
-          <w:rFonts w:hint="cs"/>
+          <w:cs/>
         </w:rPr>
       </w:pPr>
-      <w:r>
-        <w:rPr>
-          <w:rFonts w:hint="cs"/>
-          <w:cs/>
-        </w:rPr>
-        <w:lastRenderedPageBreak/>
-        <w:t xml:space="preserve">และสามารถเลือกแสดงจำนวนบัตรคนพิการ ที่หมดอายุ และยังไม่ดำเนินการมาต่อบัตร จำนวนเท่าไร </w:t>
-      </w:r>
-    </w:p>
-    <w:p>
-      <w:pPr>
-        <w:rPr>
-          <w:rFonts w:hint="cs"/>
-          <w:cs/>
-        </w:rPr>
-      </w:pPr>
     </w:p>
     <w:p>
       <w:r>
@@ -658,11 +735,6 @@
       </w:r>
     </w:p>
     <w:p>
-      <w:pPr>
-        <w:rPr>
-          <w:rFonts w:hint="cs"/>
-        </w:rPr>
-      </w:pPr>
       <w:r>
         <w:rPr>
           <w:noProof/>
@@ -767,14 +839,30 @@
           <w:rFonts w:hint="cs"/>
           <w:cs/>
         </w:rPr>
-        <w:t xml:space="preserve"> เพศ</w:t>
-      </w:r>
-      <w:r>
-        <w:rPr>
-          <w:rFonts w:hint="cs"/>
-          <w:cs/>
-        </w:rPr>
-        <w:t xml:space="preserve">  ที่อยู่ เบอร์โทร</w:t>
+        <w:t xml:space="preserve"> </w:t>
+      </w:r>
+      <w:proofErr w:type="gramStart"/>
+      <w:r>
+        <w:rPr>
+          <w:rFonts w:hint="cs"/>
+          <w:cs/>
+        </w:rPr>
+        <w:t>เพศ</w:t>
+      </w:r>
+      <w:r>
+        <w:rPr>
+          <w:rFonts w:hint="cs"/>
+          <w:cs/>
+        </w:rPr>
+        <w:t xml:space="preserve">  ที่อยู่</w:t>
+      </w:r>
+      <w:proofErr w:type="gramEnd"/>
+      <w:r>
+        <w:rPr>
+          <w:rFonts w:hint="cs"/>
+          <w:cs/>
+        </w:rPr>
+        <w:t xml:space="preserve"> เบอร์โทร</w:t>
       </w:r>
       <w:r>
         <w:rPr>
@@ -849,7 +937,6 @@
     <w:p>
       <w:pPr>
         <w:rPr>
-          <w:rFonts w:hint="cs"/>
           <w:cs/>
         </w:rPr>
       </w:pPr>
@@ -982,23 +1069,24 @@
     </w:p>
     <w:p>
       <w:r>
+        <w:t xml:space="preserve">20 </w:t>
+      </w:r>
+      <w:r>
+        <w:rPr>
+          <w:rFonts w:hint="cs"/>
+          <w:cs/>
+        </w:rPr>
+        <w:t xml:space="preserve">ทุกเมนูที่มีลักษณะแบบภาพด้านล่าง </w:t>
+      </w:r>
+    </w:p>
+    <w:p>
+      <w:r>
+        <w:rPr>
+          <w:rFonts w:cs="Cordia New"/>
+          <w:noProof/>
+          <w:cs/>
+        </w:rPr>
         <w:lastRenderedPageBreak/>
-        <w:t xml:space="preserve">20 </w:t>
-      </w:r>
-      <w:r>
-        <w:rPr>
-          <w:rFonts w:hint="cs"/>
-          <w:cs/>
-        </w:rPr>
-        <w:t xml:space="preserve">ทุกเมนูที่มีลักษณะแบบภาพด้านล่าง </w:t>
-      </w:r>
-    </w:p>
-    <w:p>
-      <w:r>
-        <w:rPr>
-          <w:rFonts w:cs="Cordia New"/>
-          <w:cs/>
-        </w:rPr>
         <w:drawing>
           <wp:inline distT="0" distB="0" distL="0" distR="0" wp14:anchorId="4EC4C9E9" wp14:editId="0F1059F5">
             <wp:extent cx="5943600" cy="587375"/>
@@ -1138,13 +1226,28 @@
           <w:rFonts w:hint="cs"/>
           <w:cs/>
         </w:rPr>
-        <w:t>ชั้นข้อมูล โรงพยาบาล วัด โรงเรียน ถ้าเม้าส์ชี้ ให้แสดงชื่อด้วย</w:t>
+        <w:t>ชั้นข้อมูล โรงพยาบาล วัด โรงเรียน ถ้าเม้า</w:t>
+      </w:r>
+      <w:proofErr w:type="spellStart"/>
+      <w:r>
+        <w:rPr>
+          <w:rFonts w:hint="cs"/>
+          <w:cs/>
+        </w:rPr>
+        <w:t>ส์</w:t>
+      </w:r>
+      <w:proofErr w:type="spellEnd"/>
+      <w:r>
+        <w:rPr>
+          <w:rFonts w:hint="cs"/>
+          <w:cs/>
+        </w:rPr>
+        <w:t>ชี้ ให้แสดงชื่อด้วย</w:t>
       </w:r>
     </w:p>
     <w:p>
       <w:pPr>
         <w:rPr>
-          <w:rFonts w:hint="cs"/>
           <w:cs/>
         </w:rPr>
       </w:pPr>
@@ -1156,21 +1259,23 @@
           <w:rFonts w:hint="cs"/>
           <w:cs/>
         </w:rPr>
-        <w:t>แก้ไขชั้นข้อมูล สนง.พมจ.  แก้เป็น หน่วยงาน พม. และ</w:t>
-      </w:r>
-      <w:r>
-        <w:rPr>
-          <w:rFonts w:hint="cs"/>
-          <w:cs/>
-        </w:rPr>
-        <w:t>ถ้าเม้าส์ชี้ ให้แสดงชื่อด้วย</w:t>
-      </w:r>
-      <w:r>
-        <w:rPr>
-          <w:rFonts w:hint="cs"/>
-          <w:cs/>
-        </w:rPr>
-        <w:t xml:space="preserve"> เปลี่ยนจุดสีชมพู เป็น </w:t>
+        <w:t>แก้ไขชั้นข้อมูล สนง.พมจ.  แก้เป็น หน่วยงาน พม. และถ้าเม้า</w:t>
+      </w:r>
+      <w:proofErr w:type="spellStart"/>
+      <w:r>
+        <w:rPr>
+          <w:rFonts w:hint="cs"/>
+          <w:cs/>
+        </w:rPr>
+        <w:t>ส์</w:t>
+      </w:r>
+      <w:proofErr w:type="spellEnd"/>
+      <w:r>
+        <w:rPr>
+          <w:rFonts w:hint="cs"/>
+          <w:cs/>
+        </w:rPr>
+        <w:t xml:space="preserve">ชี้ ให้แสดงชื่อด้วย เปลี่ยนจุดสีชมพู เป็น </w:t>
       </w:r>
       <w:r>
         <w:t xml:space="preserve">logo </w:t>
@@ -1185,11 +1290,15 @@
     </w:p>
     <w:p>
       <w:r>
+        <w:rPr>
+          <w:highlight w:val="yellow"/>
+        </w:rPr>
         <w:t xml:space="preserve">26 </w:t>
       </w:r>
       <w:r>
         <w:rPr>
           <w:rFonts w:hint="cs"/>
+          <w:highlight w:val="yellow"/>
           <w:cs/>
         </w:rPr>
         <w:t>กำหนดรหัสผู้ใช้งาน ในการใช้ระบบ</w:t>
@@ -1222,7 +1331,6 @@
     <w:p>
       <w:pPr>
         <w:rPr>
-          <w:rFonts w:hint="cs"/>
           <w:cs/>
         </w:rPr>
       </w:pPr>
@@ -1262,6 +1370,7 @@
       <w:r>
         <w:rPr>
           <w:rFonts w:cs="Cordia New"/>
+          <w:noProof/>
           <w:cs/>
         </w:rPr>
         <w:drawing>
@@ -1317,9 +1426,9 @@
       <w:r>
         <w:rPr>
           <w:rFonts w:cs="Cordia New"/>
-          <w:cs/>
-        </w:rPr>
-        <w:lastRenderedPageBreak/>
+          <w:noProof/>
+          <w:cs/>
+        </w:rPr>
         <w:drawing>
           <wp:inline distT="0" distB="0" distL="0" distR="0" wp14:anchorId="1B84F048" wp14:editId="5602AA56">
             <wp:extent cx="1524213" cy="1505160"/>
@@ -1375,6 +1484,7 @@
           <w:rFonts w:hint="cs"/>
           <w:cs/>
         </w:rPr>
+        <w:lastRenderedPageBreak/>
         <w:t xml:space="preserve">ช่วง </w:t>
       </w:r>
       <w:r>
@@ -1390,10 +1500,7 @@
         <w:t xml:space="preserve">ช่วง </w:t>
       </w:r>
       <w:r>
-        <w:t>1</w:t>
-      </w:r>
-      <w:r>
-        <w:t>00001-200000</w:t>
+        <w:t>100001-200000</w:t>
       </w:r>
     </w:p>
     <w:p>
@@ -1426,14 +1533,7 @@
           <w:rFonts w:hint="cs"/>
           <w:cs/>
         </w:rPr>
-        <w:t>ช่วง</w:t>
-      </w:r>
-      <w:r>
-        <w:rPr>
-          <w:rFonts w:hint="cs"/>
-          <w:cs/>
-        </w:rPr>
-        <w:t xml:space="preserve"> </w:t>
+        <w:t xml:space="preserve">ช่วง </w:t>
       </w:r>
       <w:r>
         <w:t>400001-500000</w:t>
@@ -1507,63 +1607,67 @@
     </w:p>
     <w:p>
       <w:r>
+        <w:t xml:space="preserve">32 </w:t>
+      </w:r>
+      <w:r>
+        <w:rPr>
+          <w:rFonts w:hint="cs"/>
+          <w:cs/>
+        </w:rPr>
+        <w:t xml:space="preserve">ข้อมูลไม่ถูกต้อง </w:t>
+      </w:r>
+      <w:r>
+        <w:rPr>
+          <w:cs/>
+        </w:rPr>
+        <w:br/>
+      </w:r>
+      <w:r>
+        <w:rPr>
+          <w:rFonts w:hint="cs"/>
+          <w:cs/>
+        </w:rPr>
+        <w:t>แก้ไขเป็น ข้อมูลรอการตรวจสอบ และนำไปไว้ล่างสุด</w:t>
+      </w:r>
+    </w:p>
+    <w:p>
+      <w:r>
+        <w:t xml:space="preserve">33 </w:t>
+      </w:r>
+      <w:r>
+        <w:rPr>
+          <w:rFonts w:hint="cs"/>
+          <w:cs/>
+        </w:rPr>
+        <w:t>ต.วัดจันทร์ อ.เมือง พิษณุโลก ตำบนใน</w:t>
+      </w:r>
+      <w:proofErr w:type="spellStart"/>
+      <w:r>
+        <w:t>gis</w:t>
+      </w:r>
+      <w:proofErr w:type="spellEnd"/>
+      <w:r>
+        <w:t xml:space="preserve"> </w:t>
+      </w:r>
+      <w:r>
+        <w:rPr>
+          <w:rFonts w:hint="cs"/>
+          <w:cs/>
+        </w:rPr>
+        <w:t>มันแปลกๆ</w:t>
+      </w:r>
+    </w:p>
+    <w:p>
+      <w:pPr>
+        <w:rPr>
+          <w:cs/>
+        </w:rPr>
+      </w:pPr>
+      <w:r>
+        <w:rPr>
+          <w:noProof/>
+        </w:rPr>
         <w:lastRenderedPageBreak/>
-        <w:t xml:space="preserve">32 </w:t>
-      </w:r>
-      <w:r>
-        <w:rPr>
-          <w:rFonts w:hint="cs"/>
-          <w:cs/>
-        </w:rPr>
-        <w:t xml:space="preserve">ข้อมูลไม่ถูกต้อง </w:t>
-      </w:r>
-      <w:r>
-        <w:rPr>
-          <w:cs/>
-        </w:rPr>
-        <w:br/>
-      </w:r>
-      <w:r>
-        <w:rPr>
-          <w:rFonts w:hint="cs"/>
-          <w:cs/>
-        </w:rPr>
-        <w:t>แก้ไขเป็น ข้อมูลรอการตรวจสอบ และนำไปไว้ล่างสุด</w:t>
-      </w:r>
-    </w:p>
-    <w:p>
-      <w:r>
-        <w:t xml:space="preserve">33 </w:t>
-      </w:r>
-      <w:r>
-        <w:rPr>
-          <w:rFonts w:hint="cs"/>
-          <w:cs/>
-        </w:rPr>
-        <w:t>ต.วัดจันทร์ อ.เมือง พิษณุโลก ตำบนใน</w:t>
-      </w:r>
-      <w:r>
-        <w:t xml:space="preserve">gis </w:t>
-      </w:r>
-      <w:r>
-        <w:rPr>
-          <w:rFonts w:hint="cs"/>
-          <w:cs/>
-        </w:rPr>
-        <w:t>มันแปลกๆ</w:t>
-      </w:r>
-    </w:p>
-    <w:p>
-      <w:pPr>
-        <w:rPr>
-          <w:rFonts w:hint="cs"/>
-          <w:cs/>
-        </w:rPr>
-      </w:pPr>
-      <w:r>
-        <w:rPr>
-          <w:noProof/>
-        </w:rPr>
         <w:drawing>
           <wp:inline distT="0" distB="0" distL="0" distR="0" wp14:anchorId="3AFB5E95" wp14:editId="31D3644B">
             <wp:extent cx="5943600" cy="3341370"/>
@@ -1661,20 +1765,27 @@
     <w:p>
       <w:pPr>
         <w:rPr>
-          <w:rFonts w:hint="cs"/>
           <w:cs/>
         </w:rPr>
       </w:pPr>
       <w:r>
-        <w:lastRenderedPageBreak/>
         <w:t xml:space="preserve">35 </w:t>
       </w:r>
-      <w:r>
-        <w:rPr>
-          <w:rFonts w:hint="cs"/>
-          <w:cs/>
-        </w:rPr>
-        <w:t xml:space="preserve">เมนูซ้ายมือ  สามารถเลือกช่วงวัยของคนพิการ คือ ทุกวัย เด็กพิการ ผู้สูงอายุพิการ </w:t>
+      <w:proofErr w:type="gramStart"/>
+      <w:r>
+        <w:rPr>
+          <w:rFonts w:hint="cs"/>
+          <w:cs/>
+        </w:rPr>
+        <w:t>เมนูซ้ายมือ  สามารถเลือกช่วงวัยของคนพิการ</w:t>
+      </w:r>
+      <w:proofErr w:type="gramEnd"/>
+      <w:r>
+        <w:rPr>
+          <w:rFonts w:hint="cs"/>
+          <w:cs/>
+        </w:rPr>
+        <w:t xml:space="preserve"> คือ ทุกวัย เด็กพิการ ผู้สูงอายุพิการ </w:t>
       </w:r>
       <w:r>
         <w:t xml:space="preserve">default </w:t>
@@ -1709,7 +1820,6 @@
     <w:p>
       <w:pPr>
         <w:rPr>
-          <w:rFonts w:hint="cs"/>
           <w:cs/>
         </w:rPr>
       </w:pPr>
@@ -1718,21 +1828,7 @@
           <w:rFonts w:hint="cs"/>
           <w:cs/>
         </w:rPr>
-        <w:t xml:space="preserve">ผู้สูงอายุพิการ </w:t>
-      </w:r>
-      <w:r>
-        <w:rPr>
-          <w:rFonts w:hint="cs"/>
-          <w:cs/>
-        </w:rPr>
-        <w:t xml:space="preserve">คำนวณ จากวันเดือนปีเกิด  </w:t>
-      </w:r>
-      <w:r>
-        <w:rPr>
-          <w:rFonts w:hint="cs"/>
-          <w:cs/>
-        </w:rPr>
-        <w:t xml:space="preserve">อายุ </w:t>
+        <w:t xml:space="preserve">ผู้สูงอายุพิการ คำนวณ จากวันเดือนปีเกิด  อายุ </w:t>
       </w:r>
       <w:r>
         <w:t xml:space="preserve">60 </w:t>
@@ -1878,6 +1974,7 @@
     <w:lsdException w:name="HTML Sample" w:semiHidden="1" w:unhideWhenUsed="1"/>
     <w:lsdException w:name="HTML Typewriter" w:semiHidden="1" w:unhideWhenUsed="1"/>
     <w:lsdException w:name="HTML Variable" w:semiHidden="1" w:unhideWhenUsed="1"/>
+    <w:lsdException w:name="Normal Table" w:semiHidden="1" w:unhideWhenUsed="1"/>
     <w:lsdException w:name="annotation subject" w:semiHidden="1" w:unhideWhenUsed="1"/>
     <w:lsdException w:name="No List" w:semiHidden="1" w:unhideWhenUsed="1"/>
     <w:lsdException w:name="Outline List 1" w:semiHidden="1" w:unhideWhenUsed="1"/>
@@ -1924,8 +2021,10 @@
     <w:lsdException w:name="Table Subtle 2" w:semiHidden="1" w:unhideWhenUsed="1"/>
     <w:lsdException w:name="Table Web 1" w:semiHidden="1" w:unhideWhenUsed="1"/>
     <w:lsdException w:name="Table Web 2" w:semiHidden="1" w:unhideWhenUsed="1"/>
+    <w:lsdException w:name="Table Web 3" w:semiHidden="1" w:unhideWhenUsed="1"/>
     <w:lsdException w:name="Balloon Text" w:semiHidden="1" w:unhideWhenUsed="1"/>
     <w:lsdException w:name="Table Grid" w:uiPriority="39"/>
+    <w:lsdException w:name="Table Theme" w:semiHidden="1" w:unhideWhenUsed="1"/>
     <w:lsdException w:name="Placeholder Text" w:semiHidden="1"/>
     <w:lsdException w:name="No Spacing" w:uiPriority="1" w:qFormat="1"/>
     <w:lsdException w:name="Light Shading" w:uiPriority="60"/>

--- a/resource/GIS EDIT 19 10 2022.docx
+++ b/resource/GIS EDIT 19 10 2022.docx
@@ -232,6 +232,9 @@
         <w:t>6</w:t>
       </w:r>
       <w:r>
+        <w:t xml:space="preserve"> </w:t>
+      </w:r>
+      <w:r>
         <w:rPr>
           <w:rFonts w:hint="cs"/>
           <w:cs/>
@@ -268,6 +271,9 @@
     <w:p>
       <w:r>
         <w:t>7</w:t>
+      </w:r>
+      <w:r>
+        <w:t xml:space="preserve"> </w:t>
       </w:r>
       <w:r>
         <w:rPr>

--- a/resource/GIS EDIT 19 10 2022.docx
+++ b/resource/GIS EDIT 19 10 2022.docx
@@ -106,14 +106,25 @@
     <w:p/>
     <w:p>
       <w:r>
+        <w:rPr>
+          <w:highlight w:val="yellow"/>
+        </w:rPr>
         <w:t>2</w:t>
       </w:r>
       <w:r>
         <w:rPr>
           <w:rFonts w:hint="cs"/>
-          <w:cs/>
-        </w:rPr>
-        <w:t xml:space="preserve">สามารถเอา โนรูออกได้ </w:t>
+          <w:highlight w:val="yellow"/>
+          <w:cs/>
+        </w:rPr>
+        <w:t>สามารถเอา โนรูออกได้</w:t>
+      </w:r>
+      <w:r>
+        <w:rPr>
+          <w:rFonts w:hint="cs"/>
+          <w:cs/>
+        </w:rPr>
+        <w:t xml:space="preserve"> </w:t>
       </w:r>
     </w:p>
     <w:p>
@@ -947,44 +958,63 @@
         </w:rPr>
       </w:pPr>
       <w:r>
+        <w:rPr>
+          <w:highlight w:val="yellow"/>
+        </w:rPr>
         <w:t xml:space="preserve">18 </w:t>
       </w:r>
       <w:r>
         <w:rPr>
           <w:rFonts w:hint="cs"/>
+          <w:highlight w:val="yellow"/>
           <w:cs/>
         </w:rPr>
         <w:t xml:space="preserve">อายุเริ่มต้น กำหนดค่าแสดงอัตโนมัติที่ </w:t>
       </w:r>
       <w:r>
+        <w:rPr>
+          <w:highlight w:val="yellow"/>
+        </w:rPr>
         <w:t xml:space="preserve">0 </w:t>
       </w:r>
       <w:r>
         <w:rPr>
           <w:rFonts w:hint="cs"/>
+          <w:highlight w:val="yellow"/>
           <w:cs/>
         </w:rPr>
         <w:t xml:space="preserve">ถึงอายุ ให้กำหนดค่าเริ่มต้นที่ </w:t>
       </w:r>
       <w:r>
+        <w:rPr>
+          <w:highlight w:val="yellow"/>
+        </w:rPr>
         <w:t>0</w:t>
       </w:r>
       <w:r>
+        <w:rPr>
+          <w:highlight w:val="yellow"/>
+        </w:rPr>
         <w:t xml:space="preserve"> </w:t>
       </w:r>
       <w:r>
         <w:rPr>
           <w:rFonts w:hint="cs"/>
+          <w:highlight w:val="yellow"/>
           <w:cs/>
         </w:rPr>
         <w:t xml:space="preserve">อายุ ให้พิมพ์ได้แค่ </w:t>
       </w:r>
       <w:r>
+        <w:rPr>
+          <w:highlight w:val="yellow"/>
+        </w:rPr>
         <w:t xml:space="preserve">3 </w:t>
       </w:r>
       <w:r>
         <w:rPr>
           <w:rFonts w:hint="cs"/>
+          <w:highlight w:val="yellow"/>
           <w:cs/>
         </w:rPr>
         <w:t>ก็พอ</w:t>

--- a/resource/GIS EDIT 19 10 2022.docx
+++ b/resource/GIS EDIT 19 10 2022.docx
@@ -218,36 +218,58 @@
     </w:p>
     <w:p>
       <w:r>
+        <w:rPr>
+          <w:highlight w:val="yellow"/>
+        </w:rPr>
         <w:t xml:space="preserve">5 </w:t>
       </w:r>
       <w:r>
         <w:rPr>
           <w:rFonts w:hint="cs"/>
+          <w:highlight w:val="yellow"/>
           <w:cs/>
         </w:rPr>
         <w:t xml:space="preserve">จำนวนคนพิการ ควรแสดงตามประเภทความพิการ </w:t>
       </w:r>
       <w:r>
+        <w:rPr>
+          <w:highlight w:val="yellow"/>
+        </w:rPr>
         <w:t xml:space="preserve">7 </w:t>
       </w:r>
       <w:r>
         <w:rPr>
           <w:rFonts w:hint="cs"/>
-          <w:cs/>
-        </w:rPr>
-        <w:t xml:space="preserve">ประเภทและพิการมากกว่า หนึ่งประเภท แยกชายหญิง </w:t>
-      </w:r>
-    </w:p>
-    <w:p>
-      <w:r>
+          <w:highlight w:val="yellow"/>
+          <w:cs/>
+        </w:rPr>
+        <w:t>ประเภทและพิการมากกว่า หนึ่งประเภท แยกชายหญิง</w:t>
+      </w:r>
+      <w:r>
+        <w:rPr>
+          <w:rFonts w:hint="cs"/>
+          <w:cs/>
+        </w:rPr>
+        <w:t xml:space="preserve"> </w:t>
+      </w:r>
+    </w:p>
+    <w:p>
+      <w:r>
+        <w:rPr>
+          <w:highlight w:val="yellow"/>
+        </w:rPr>
         <w:t>6</w:t>
       </w:r>
       <w:r>
+        <w:rPr>
+          <w:highlight w:val="yellow"/>
+        </w:rPr>
         <w:t xml:space="preserve"> </w:t>
       </w:r>
       <w:r>
         <w:rPr>
           <w:rFonts w:hint="cs"/>
+          <w:highlight w:val="yellow"/>
           <w:cs/>
         </w:rPr>
         <w:t xml:space="preserve">สามารถเลือกกลุ่มข้อมูล ประเภทความพิการ อาชีพ การศึกษา ช่วงอายุ </w:t>
@@ -256,6 +278,7 @@
       <w:r>
         <w:rPr>
           <w:rFonts w:hint="cs"/>
+          <w:highlight w:val="yellow"/>
           <w:cs/>
         </w:rPr>
         <w:t>สาเหตุความพิการ  และกลุ่มย่อย</w:t>
@@ -264,16 +287,21 @@
       <w:r>
         <w:rPr>
           <w:rFonts w:hint="cs"/>
+          <w:highlight w:val="yellow"/>
           <w:cs/>
         </w:rPr>
         <w:t xml:space="preserve"> เช่น ประเภทความพิการ </w:t>
       </w:r>
       <w:r>
+        <w:rPr>
+          <w:highlight w:val="yellow"/>
+        </w:rPr>
         <w:t xml:space="preserve">8 </w:t>
       </w:r>
       <w:r>
         <w:rPr>
           <w:rFonts w:hint="cs"/>
+          <w:highlight w:val="yellow"/>
           <w:cs/>
         </w:rPr>
         <w:t>กลุ่ม เป็นต้น</w:t>
@@ -1354,11 +1382,15 @@
     </w:p>
     <w:p>
       <w:r>
+        <w:rPr>
+          <w:highlight w:val="cyan"/>
+        </w:rPr>
         <w:t xml:space="preserve">28 </w:t>
       </w:r>
       <w:r>
         <w:rPr>
           <w:rFonts w:hint="cs"/>
+          <w:highlight w:val="cyan"/>
           <w:cs/>
         </w:rPr>
         <w:t>ในแผนที่ ชื่อจังหวัด ขอเป็นภาษาไทย</w:t>
@@ -1668,26 +1700,37 @@
     </w:p>
     <w:p>
       <w:r>
+        <w:rPr>
+          <w:highlight w:val="cyan"/>
+        </w:rPr>
         <w:t xml:space="preserve">33 </w:t>
       </w:r>
       <w:r>
         <w:rPr>
           <w:rFonts w:hint="cs"/>
+          <w:highlight w:val="cyan"/>
           <w:cs/>
         </w:rPr>
         <w:t>ต.วัดจันทร์ อ.เมือง พิษณุโลก ตำบนใน</w:t>
       </w:r>
       <w:proofErr w:type="spellStart"/>
       <w:r>
+        <w:rPr>
+          <w:highlight w:val="cyan"/>
+        </w:rPr>
         <w:t>gis</w:t>
       </w:r>
       <w:proofErr w:type="spellEnd"/>
       <w:r>
+        <w:rPr>
+          <w:highlight w:val="cyan"/>
+        </w:rPr>
         <w:t xml:space="preserve"> </w:t>
       </w:r>
       <w:r>
         <w:rPr>
           <w:rFonts w:hint="cs"/>
+          <w:highlight w:val="cyan"/>
           <w:cs/>
         </w:rPr>
         <w:t>มันแปลกๆ</w:t>
@@ -1785,17 +1828,27 @@
     </w:p>
     <w:p>
       <w:r>
+        <w:rPr>
+          <w:highlight w:val="cyan"/>
+        </w:rPr>
         <w:t xml:space="preserve">34 </w:t>
       </w:r>
       <w:r>
         <w:rPr>
           <w:rFonts w:hint="cs"/>
+          <w:highlight w:val="cyan"/>
           <w:cs/>
         </w:rPr>
         <w:t xml:space="preserve">เพิ่ม น้ำท่วม </w:t>
       </w:r>
       <w:r>
-        <w:t xml:space="preserve">2564 2565 </w:t>
+        <w:rPr>
+          <w:highlight w:val="cyan"/>
+        </w:rPr>
+        <w:t>2564 2565</w:t>
+      </w:r>
+      <w:r>
+        <w:t xml:space="preserve"> </w:t>
       </w:r>
     </w:p>
     <w:p>
